--- a/modules/utilities/unix/labtainers/files/Labtainers-master/labs/denyhost/docs/denyhosts.docx
+++ b/modules/utilities/unix/labtainers/files/Labtainers-master/labs/denyhost/docs/denyhosts.docx
@@ -68,7 +68,7 @@
                 <wp:positionV relativeFrom="paragraph">
                   <wp:posOffset>112395</wp:posOffset>
                 </wp:positionV>
-                <wp:extent cx="6412230" cy="468630"/>
+                <wp:extent cx="6412865" cy="469265"/>
                 <wp:effectExtent l="0" t="0" r="0" b="0"/>
                 <wp:wrapNone/>
                 <wp:docPr id="1" name="Shape1"/>
@@ -79,7 +79,7 @@
                       <wps:spPr>
                         <a:xfrm>
                           <a:off x="0" y="0"/>
-                          <a:ext cx="6411600" cy="468000"/>
+                          <a:ext cx="6412320" cy="468720"/>
                         </a:xfrm>
                         <a:prstGeom prst="rect">
                           <a:avLst/>
@@ -107,7 +107,7 @@
           </mc:Choice>
           <mc:Fallback>
             <w:pict>
-              <v:rect id="shape_0" ID="Shape1" stroked="t" style="position:absolute;margin-left:-2.7pt;margin-top:8.85pt;width:504.8pt;height:36.8pt">
+              <v:rect id="shape_0" ID="Shape1" stroked="t" style="position:absolute;margin-left:-2.7pt;margin-top:8.85pt;width:504.85pt;height:36.85pt">
                 <w10:wrap type="none"/>
                 <v:fill o:detectmouseclick="t" on="false"/>
                 <v:stroke color="black" weight="38160" joinstyle="round" endcap="flat"/>
@@ -242,6 +242,16 @@
       </w:pPr>
       <w:r>
         <w:rPr/>
+      </w:r>
+    </w:p>
+    <w:p>
+      <w:pPr>
+        <w:pStyle w:val="Normal"/>
+        <w:rPr/>
+      </w:pPr>
+      <w:r>
+        <w:rPr/>
+        <w:t>As with all Labtainer exercises, you can restart a fresh instance of the lab by using the “-r” option.  Note however that will delete any of your previous results.</w:t>
       </w:r>
     </w:p>
     <w:p>
@@ -1845,7 +1855,7 @@
       <w:pgNumType w:fmt="decimal"/>
       <w:formProt w:val="false"/>
       <w:textDirection w:val="lrTb"/>
-      <w:docGrid w:type="default" w:linePitch="240" w:charSpace="4294961151"/>
+      <w:docGrid w:type="default" w:linePitch="240" w:charSpace="0"/>
     </w:sectPr>
   </w:body>
 </w:document>
@@ -1877,15 +1887,19 @@
       <w:fldChar w:fldCharType="begin"/>
     </w:r>
     <w:r>
+      <w:rPr/>
       <w:instrText> PAGE </w:instrText>
     </w:r>
     <w:r>
+      <w:rPr/>
       <w:fldChar w:fldCharType="separate"/>
     </w:r>
     <w:r>
+      <w:rPr/>
       <w:t>4</w:t>
     </w:r>
     <w:r>
+      <w:rPr/>
       <w:fldChar w:fldCharType="end"/>
     </w:r>
   </w:p>
@@ -1927,15 +1941,19 @@
       <w:fldChar w:fldCharType="begin"/>
     </w:r>
     <w:r>
+      <w:rPr/>
       <w:instrText> PAGE </w:instrText>
     </w:r>
     <w:r>
+      <w:rPr/>
       <w:fldChar w:fldCharType="separate"/>
     </w:r>
     <w:r>
+      <w:rPr/>
       <w:t>3</w:t>
     </w:r>
     <w:r>
+      <w:rPr/>
       <w:fldChar w:fldCharType="end"/>
     </w:r>
   </w:p>
@@ -1971,13 +1989,14 @@
     <w:qFormat/>
     <w:pPr>
       <w:widowControl/>
-      <w:overflowPunct w:val="true"/>
+      <w:overflowPunct w:val="false"/>
       <w:bidi w:val="0"/>
       <w:jc w:val="left"/>
     </w:pPr>
     <w:rPr>
       <w:rFonts w:ascii="Liberation Serif" w:hAnsi="Liberation Serif" w:eastAsia="Noto Sans CJK SC Regular" w:cs="FreeSans"/>
       <w:color w:val="00000A"/>
+      <w:kern w:val="0"/>
       <w:sz w:val="24"/>
       <w:szCs w:val="24"/>
       <w:lang w:val="en-US" w:eastAsia="zh-CN" w:bidi="hi-IN"/>
@@ -1989,7 +2008,7 @@
     <w:next w:val="TextBody"/>
     <w:qFormat/>
     <w:pPr>
-      <w:keepNext/>
+      <w:keepNext w:val="true"/>
       <w:spacing w:before="240" w:after="120"/>
     </w:pPr>
     <w:rPr>
